--- a/G_网络/题库考试真题/全国2016年10月高等教育自学考试计算机网络原理试题及参考答案.docx
+++ b/G_网络/题库考试真题/全国2016年10月高等教育自学考试计算机网络原理试题及参考答案.docx
@@ -42,8 +42,6 @@
           </wp:inline>
         </w:drawing>
       </w:r>
-      <w:bookmarkStart w:id="0" w:name="_GoBack"/>
-      <w:bookmarkEnd w:id="0"/>
     </w:p>
     <w:p>
       <w:r>
@@ -253,6 +251,51 @@
     <w:p>
       <w:r>
         <w:drawing>
+          <wp:inline distT="0" distB="0" distL="114300" distR="114300">
+            <wp:extent cx="3828415" cy="1452245"/>
+            <wp:effectExtent l="0" t="0" r="6985" b="20955"/>
+            <wp:docPr id="18" name="图片 4"/>
+            <wp:cNvGraphicFramePr>
+              <a:graphicFrameLocks xmlns:a="http://schemas.openxmlformats.org/drawingml/2006/main" noChangeAspect="1"/>
+            </wp:cNvGraphicFramePr>
+            <a:graphic xmlns:a="http://schemas.openxmlformats.org/drawingml/2006/main">
+              <a:graphicData uri="http://schemas.openxmlformats.org/drawingml/2006/picture">
+                <pic:pic xmlns:pic="http://schemas.openxmlformats.org/drawingml/2006/picture">
+                  <pic:nvPicPr>
+                    <pic:cNvPr id="18" name="图片 4"/>
+                    <pic:cNvPicPr>
+                      <a:picLocks noChangeAspect="1"/>
+                    </pic:cNvPicPr>
+                  </pic:nvPicPr>
+                  <pic:blipFill>
+                    <a:blip r:embed="rId10"/>
+                    <a:stretch>
+                      <a:fillRect/>
+                    </a:stretch>
+                  </pic:blipFill>
+                  <pic:spPr>
+                    <a:xfrm>
+                      <a:off x="0" y="0"/>
+                      <a:ext cx="3828415" cy="1452245"/>
+                    </a:xfrm>
+                    <a:prstGeom prst="rect">
+                      <a:avLst/>
+                    </a:prstGeom>
+                    <a:noFill/>
+                    <a:ln>
+                      <a:noFill/>
+                    </a:ln>
+                  </pic:spPr>
+                </pic:pic>
+              </a:graphicData>
+            </a:graphic>
+          </wp:inline>
+        </w:drawing>
+      </w:r>
+    </w:p>
+    <w:p>
+      <w:r>
+        <w:drawing>
           <wp:inline distT="0" distB="0" distL="0" distR="0">
             <wp:extent cx="5274310" cy="4220845"/>
             <wp:effectExtent l="0" t="0" r="2540" b="8255"/>
@@ -270,7 +313,7 @@
                     </pic:cNvPicPr>
                   </pic:nvPicPr>
                   <pic:blipFill>
-                    <a:blip r:embed="rId10"/>
+                    <a:blip r:embed="rId11"/>
                     <a:stretch>
                       <a:fillRect/>
                     </a:stretch>
@@ -294,32 +337,122 @@
     <w:p>
       <w:r>
         <w:drawing>
+          <wp:inline distT="0" distB="0" distL="114300" distR="114300">
+            <wp:extent cx="4072890" cy="2272030"/>
+            <wp:effectExtent l="0" t="0" r="16510" b="13970"/>
+            <wp:docPr id="17" name="图片 3"/>
+            <wp:cNvGraphicFramePr>
+              <a:graphicFrameLocks xmlns:a="http://schemas.openxmlformats.org/drawingml/2006/main" noChangeAspect="1"/>
+            </wp:cNvGraphicFramePr>
+            <a:graphic xmlns:a="http://schemas.openxmlformats.org/drawingml/2006/main">
+              <a:graphicData uri="http://schemas.openxmlformats.org/drawingml/2006/picture">
+                <pic:pic xmlns:pic="http://schemas.openxmlformats.org/drawingml/2006/picture">
+                  <pic:nvPicPr>
+                    <pic:cNvPr id="17" name="图片 3"/>
+                    <pic:cNvPicPr>
+                      <a:picLocks noChangeAspect="1"/>
+                    </pic:cNvPicPr>
+                  </pic:nvPicPr>
+                  <pic:blipFill>
+                    <a:blip r:embed="rId12"/>
+                    <a:stretch>
+                      <a:fillRect/>
+                    </a:stretch>
+                  </pic:blipFill>
+                  <pic:spPr>
+                    <a:xfrm>
+                      <a:off x="0" y="0"/>
+                      <a:ext cx="4072890" cy="2272030"/>
+                    </a:xfrm>
+                    <a:prstGeom prst="rect">
+                      <a:avLst/>
+                    </a:prstGeom>
+                    <a:noFill/>
+                    <a:ln>
+                      <a:noFill/>
+                    </a:ln>
+                  </pic:spPr>
+                </pic:pic>
+              </a:graphicData>
+            </a:graphic>
+          </wp:inline>
+        </w:drawing>
+      </w:r>
+    </w:p>
+    <w:p>
+      <w:r>
+        <w:drawing>
+          <wp:inline distT="0" distB="0" distL="114300" distR="114300">
+            <wp:extent cx="6521450" cy="2257425"/>
+            <wp:effectExtent l="0" t="0" r="6350" b="3175"/>
+            <wp:docPr id="13" name="图片 2"/>
+            <wp:cNvGraphicFramePr>
+              <a:graphicFrameLocks xmlns:a="http://schemas.openxmlformats.org/drawingml/2006/main" noChangeAspect="1"/>
+            </wp:cNvGraphicFramePr>
+            <a:graphic xmlns:a="http://schemas.openxmlformats.org/drawingml/2006/main">
+              <a:graphicData uri="http://schemas.openxmlformats.org/drawingml/2006/picture">
+                <pic:pic xmlns:pic="http://schemas.openxmlformats.org/drawingml/2006/picture">
+                  <pic:nvPicPr>
+                    <pic:cNvPr id="13" name="图片 2"/>
+                    <pic:cNvPicPr>
+                      <a:picLocks noChangeAspect="1"/>
+                    </pic:cNvPicPr>
+                  </pic:nvPicPr>
+                  <pic:blipFill>
+                    <a:blip r:embed="rId13"/>
+                    <a:stretch>
+                      <a:fillRect/>
+                    </a:stretch>
+                  </pic:blipFill>
+                  <pic:spPr>
+                    <a:xfrm>
+                      <a:off x="0" y="0"/>
+                      <a:ext cx="6521450" cy="2257425"/>
+                    </a:xfrm>
+                    <a:prstGeom prst="rect">
+                      <a:avLst/>
+                    </a:prstGeom>
+                    <a:noFill/>
+                    <a:ln>
+                      <a:noFill/>
+                    </a:ln>
+                  </pic:spPr>
+                </pic:pic>
+              </a:graphicData>
+            </a:graphic>
+          </wp:inline>
+        </w:drawing>
+      </w:r>
+    </w:p>
+    <w:p>
+      <w:r>
+        <w:drawing>
           <wp:inline distT="0" distB="0" distL="0" distR="0">
-            <wp:extent cx="5274310" cy="4491990"/>
-            <wp:effectExtent l="0" t="0" r="2540" b="3810"/>
-            <wp:docPr id="9" name="图片 9"/>
-            <wp:cNvGraphicFramePr>
-              <a:graphicFrameLocks xmlns:a="http://schemas.openxmlformats.org/drawingml/2006/main" noChangeAspect="1"/>
-            </wp:cNvGraphicFramePr>
-            <a:graphic xmlns:a="http://schemas.openxmlformats.org/drawingml/2006/main">
-              <a:graphicData uri="http://schemas.openxmlformats.org/drawingml/2006/picture">
-                <pic:pic xmlns:pic="http://schemas.openxmlformats.org/drawingml/2006/picture">
-                  <pic:nvPicPr>
-                    <pic:cNvPr id="9" name="图片 9"/>
-                    <pic:cNvPicPr>
-                      <a:picLocks noChangeAspect="1"/>
-                    </pic:cNvPicPr>
-                  </pic:nvPicPr>
-                  <pic:blipFill>
-                    <a:blip r:embed="rId11"/>
-                    <a:stretch>
-                      <a:fillRect/>
-                    </a:stretch>
-                  </pic:blipFill>
-                  <pic:spPr>
-                    <a:xfrm>
-                      <a:off x="0" y="0"/>
-                      <a:ext cx="5274310" cy="4491990"/>
+            <wp:extent cx="6492875" cy="3336290"/>
+            <wp:effectExtent l="0" t="0" r="9525" b="16510"/>
+            <wp:docPr id="12" name="图片 12"/>
+            <wp:cNvGraphicFramePr>
+              <a:graphicFrameLocks xmlns:a="http://schemas.openxmlformats.org/drawingml/2006/main" noChangeAspect="1"/>
+            </wp:cNvGraphicFramePr>
+            <a:graphic xmlns:a="http://schemas.openxmlformats.org/drawingml/2006/main">
+              <a:graphicData uri="http://schemas.openxmlformats.org/drawingml/2006/picture">
+                <pic:pic xmlns:pic="http://schemas.openxmlformats.org/drawingml/2006/picture">
+                  <pic:nvPicPr>
+                    <pic:cNvPr id="12" name="图片 12"/>
+                    <pic:cNvPicPr>
+                      <a:picLocks noChangeAspect="1"/>
+                    </pic:cNvPicPr>
+                  </pic:nvPicPr>
+                  <pic:blipFill>
+                    <a:blip r:embed="rId14"/>
+                    <a:stretch>
+                      <a:fillRect/>
+                    </a:stretch>
+                  </pic:blipFill>
+                  <pic:spPr>
+                    <a:xfrm>
+                      <a:off x="0" y="0"/>
+                      <a:ext cx="6492875" cy="3336290"/>
                     </a:xfrm>
                     <a:prstGeom prst="rect">
                       <a:avLst/>
@@ -336,8 +469,139 @@
       <w:r>
         <w:drawing>
           <wp:inline distT="0" distB="0" distL="0" distR="0">
-            <wp:extent cx="5274310" cy="3228340"/>
-            <wp:effectExtent l="0" t="0" r="2540" b="0"/>
+            <wp:extent cx="6442710" cy="3340100"/>
+            <wp:effectExtent l="0" t="0" r="8890" b="12700"/>
+            <wp:docPr id="14" name="图片 14"/>
+            <wp:cNvGraphicFramePr>
+              <a:graphicFrameLocks xmlns:a="http://schemas.openxmlformats.org/drawingml/2006/main" noChangeAspect="1"/>
+            </wp:cNvGraphicFramePr>
+            <a:graphic xmlns:a="http://schemas.openxmlformats.org/drawingml/2006/main">
+              <a:graphicData uri="http://schemas.openxmlformats.org/drawingml/2006/picture">
+                <pic:pic xmlns:pic="http://schemas.openxmlformats.org/drawingml/2006/picture">
+                  <pic:nvPicPr>
+                    <pic:cNvPr id="14" name="图片 14"/>
+                    <pic:cNvPicPr>
+                      <a:picLocks noChangeAspect="1"/>
+                    </pic:cNvPicPr>
+                  </pic:nvPicPr>
+                  <pic:blipFill>
+                    <a:blip r:embed="rId15"/>
+                    <a:stretch>
+                      <a:fillRect/>
+                    </a:stretch>
+                  </pic:blipFill>
+                  <pic:spPr>
+                    <a:xfrm>
+                      <a:off x="0" y="0"/>
+                      <a:ext cx="6442710" cy="3340100"/>
+                    </a:xfrm>
+                    <a:prstGeom prst="rect">
+                      <a:avLst/>
+                    </a:prstGeom>
+                  </pic:spPr>
+                </pic:pic>
+              </a:graphicData>
+            </a:graphic>
+          </wp:inline>
+        </w:drawing>
+      </w:r>
+    </w:p>
+    <w:p/>
+    <w:p>
+      <w:r>
+        <w:drawing>
+          <wp:inline distT="0" distB="0" distL="114300" distR="114300">
+            <wp:extent cx="6216015" cy="3199130"/>
+            <wp:effectExtent l="0" t="0" r="6985" b="1270"/>
+            <wp:docPr id="6" name="图片 1"/>
+            <wp:cNvGraphicFramePr>
+              <a:graphicFrameLocks xmlns:a="http://schemas.openxmlformats.org/drawingml/2006/main" noChangeAspect="1"/>
+            </wp:cNvGraphicFramePr>
+            <a:graphic xmlns:a="http://schemas.openxmlformats.org/drawingml/2006/main">
+              <a:graphicData uri="http://schemas.openxmlformats.org/drawingml/2006/picture">
+                <pic:pic xmlns:pic="http://schemas.openxmlformats.org/drawingml/2006/picture">
+                  <pic:nvPicPr>
+                    <pic:cNvPr id="6" name="图片 1"/>
+                    <pic:cNvPicPr>
+                      <a:picLocks noChangeAspect="1"/>
+                    </pic:cNvPicPr>
+                  </pic:nvPicPr>
+                  <pic:blipFill>
+                    <a:blip r:embed="rId16"/>
+                    <a:stretch>
+                      <a:fillRect/>
+                    </a:stretch>
+                  </pic:blipFill>
+                  <pic:spPr>
+                    <a:xfrm>
+                      <a:off x="0" y="0"/>
+                      <a:ext cx="6216015" cy="3199130"/>
+                    </a:xfrm>
+                    <a:prstGeom prst="rect">
+                      <a:avLst/>
+                    </a:prstGeom>
+                    <a:noFill/>
+                    <a:ln>
+                      <a:noFill/>
+                    </a:ln>
+                  </pic:spPr>
+                </pic:pic>
+              </a:graphicData>
+            </a:graphic>
+          </wp:inline>
+        </w:drawing>
+      </w:r>
+    </w:p>
+    <w:p>
+      <w:r>
+        <w:drawing>
+          <wp:inline distT="0" distB="0" distL="0" distR="0">
+            <wp:extent cx="6176010" cy="5020945"/>
+            <wp:effectExtent l="0" t="0" r="21590" b="8255"/>
+            <wp:docPr id="15" name="图片 15"/>
+            <wp:cNvGraphicFramePr>
+              <a:graphicFrameLocks xmlns:a="http://schemas.openxmlformats.org/drawingml/2006/main" noChangeAspect="1"/>
+            </wp:cNvGraphicFramePr>
+            <a:graphic xmlns:a="http://schemas.openxmlformats.org/drawingml/2006/main">
+              <a:graphicData uri="http://schemas.openxmlformats.org/drawingml/2006/picture">
+                <pic:pic xmlns:pic="http://schemas.openxmlformats.org/drawingml/2006/picture">
+                  <pic:nvPicPr>
+                    <pic:cNvPr id="15" name="图片 15"/>
+                    <pic:cNvPicPr>
+                      <a:picLocks noChangeAspect="1"/>
+                    </pic:cNvPicPr>
+                  </pic:nvPicPr>
+                  <pic:blipFill>
+                    <a:blip r:embed="rId17"/>
+                    <a:stretch>
+                      <a:fillRect/>
+                    </a:stretch>
+                  </pic:blipFill>
+                  <pic:spPr>
+                    <a:xfrm>
+                      <a:off x="0" y="0"/>
+                      <a:ext cx="6176010" cy="5020945"/>
+                    </a:xfrm>
+                    <a:prstGeom prst="rect">
+                      <a:avLst/>
+                    </a:prstGeom>
+                  </pic:spPr>
+                </pic:pic>
+              </a:graphicData>
+            </a:graphic>
+          </wp:inline>
+        </w:drawing>
+      </w:r>
+      <w:bookmarkStart w:id="0" w:name="_GoBack"/>
+      <w:bookmarkEnd w:id="0"/>
+    </w:p>
+    <w:p/>
+    <w:p>
+      <w:r>
+        <w:drawing>
+          <wp:inline distT="0" distB="0" distL="0" distR="0">
+            <wp:extent cx="6087110" cy="3725545"/>
+            <wp:effectExtent l="0" t="0" r="8890" b="8255"/>
             <wp:docPr id="10" name="图片 10"/>
             <wp:cNvGraphicFramePr>
               <a:graphicFrameLocks xmlns:a="http://schemas.openxmlformats.org/drawingml/2006/main" noChangeAspect="1"/>
@@ -352,15 +616,15 @@
                     </pic:cNvPicPr>
                   </pic:nvPicPr>
                   <pic:blipFill>
-                    <a:blip r:embed="rId12"/>
-                    <a:stretch>
-                      <a:fillRect/>
-                    </a:stretch>
-                  </pic:blipFill>
-                  <pic:spPr>
-                    <a:xfrm>
-                      <a:off x="0" y="0"/>
-                      <a:ext cx="5274310" cy="3228340"/>
+                    <a:blip r:embed="rId18"/>
+                    <a:stretch>
+                      <a:fillRect/>
+                    </a:stretch>
+                  </pic:blipFill>
+                  <pic:spPr>
+                    <a:xfrm>
+                      <a:off x="0" y="0"/>
+                      <a:ext cx="6087110" cy="3725545"/>
                     </a:xfrm>
                     <a:prstGeom prst="rect">
                       <a:avLst/>
@@ -377,213 +641,8 @@
       <w:r>
         <w:drawing>
           <wp:inline distT="0" distB="0" distL="0" distR="0">
-            <wp:extent cx="5274310" cy="4387215"/>
-            <wp:effectExtent l="0" t="0" r="2540" b="0"/>
-            <wp:docPr id="11" name="图片 11"/>
-            <wp:cNvGraphicFramePr>
-              <a:graphicFrameLocks xmlns:a="http://schemas.openxmlformats.org/drawingml/2006/main" noChangeAspect="1"/>
-            </wp:cNvGraphicFramePr>
-            <a:graphic xmlns:a="http://schemas.openxmlformats.org/drawingml/2006/main">
-              <a:graphicData uri="http://schemas.openxmlformats.org/drawingml/2006/picture">
-                <pic:pic xmlns:pic="http://schemas.openxmlformats.org/drawingml/2006/picture">
-                  <pic:nvPicPr>
-                    <pic:cNvPr id="11" name="图片 11"/>
-                    <pic:cNvPicPr>
-                      <a:picLocks noChangeAspect="1"/>
-                    </pic:cNvPicPr>
-                  </pic:nvPicPr>
-                  <pic:blipFill>
-                    <a:blip r:embed="rId13"/>
-                    <a:stretch>
-                      <a:fillRect/>
-                    </a:stretch>
-                  </pic:blipFill>
-                  <pic:spPr>
-                    <a:xfrm>
-                      <a:off x="0" y="0"/>
-                      <a:ext cx="5274310" cy="4387215"/>
-                    </a:xfrm>
-                    <a:prstGeom prst="rect">
-                      <a:avLst/>
-                    </a:prstGeom>
-                  </pic:spPr>
-                </pic:pic>
-              </a:graphicData>
-            </a:graphic>
-          </wp:inline>
-        </w:drawing>
-      </w:r>
-    </w:p>
-    <w:p>
-      <w:r>
-        <w:drawing>
-          <wp:inline distT="0" distB="0" distL="0" distR="0">
-            <wp:extent cx="5274310" cy="2710180"/>
-            <wp:effectExtent l="0" t="0" r="2540" b="0"/>
-            <wp:docPr id="12" name="图片 12"/>
-            <wp:cNvGraphicFramePr>
-              <a:graphicFrameLocks xmlns:a="http://schemas.openxmlformats.org/drawingml/2006/main" noChangeAspect="1"/>
-            </wp:cNvGraphicFramePr>
-            <a:graphic xmlns:a="http://schemas.openxmlformats.org/drawingml/2006/main">
-              <a:graphicData uri="http://schemas.openxmlformats.org/drawingml/2006/picture">
-                <pic:pic xmlns:pic="http://schemas.openxmlformats.org/drawingml/2006/picture">
-                  <pic:nvPicPr>
-                    <pic:cNvPr id="12" name="图片 12"/>
-                    <pic:cNvPicPr>
-                      <a:picLocks noChangeAspect="1"/>
-                    </pic:cNvPicPr>
-                  </pic:nvPicPr>
-                  <pic:blipFill>
-                    <a:blip r:embed="rId14"/>
-                    <a:stretch>
-                      <a:fillRect/>
-                    </a:stretch>
-                  </pic:blipFill>
-                  <pic:spPr>
-                    <a:xfrm>
-                      <a:off x="0" y="0"/>
-                      <a:ext cx="5274310" cy="2710180"/>
-                    </a:xfrm>
-                    <a:prstGeom prst="rect">
-                      <a:avLst/>
-                    </a:prstGeom>
-                  </pic:spPr>
-                </pic:pic>
-              </a:graphicData>
-            </a:graphic>
-          </wp:inline>
-        </w:drawing>
-      </w:r>
-    </w:p>
-    <w:p>
-      <w:r>
-        <w:drawing>
-          <wp:inline distT="0" distB="0" distL="0" distR="0">
-            <wp:extent cx="5274310" cy="2734310"/>
-            <wp:effectExtent l="0" t="0" r="2540" b="8890"/>
-            <wp:docPr id="14" name="图片 14"/>
-            <wp:cNvGraphicFramePr>
-              <a:graphicFrameLocks xmlns:a="http://schemas.openxmlformats.org/drawingml/2006/main" noChangeAspect="1"/>
-            </wp:cNvGraphicFramePr>
-            <a:graphic xmlns:a="http://schemas.openxmlformats.org/drawingml/2006/main">
-              <a:graphicData uri="http://schemas.openxmlformats.org/drawingml/2006/picture">
-                <pic:pic xmlns:pic="http://schemas.openxmlformats.org/drawingml/2006/picture">
-                  <pic:nvPicPr>
-                    <pic:cNvPr id="14" name="图片 14"/>
-                    <pic:cNvPicPr>
-                      <a:picLocks noChangeAspect="1"/>
-                    </pic:cNvPicPr>
-                  </pic:nvPicPr>
-                  <pic:blipFill>
-                    <a:blip r:embed="rId15"/>
-                    <a:stretch>
-                      <a:fillRect/>
-                    </a:stretch>
-                  </pic:blipFill>
-                  <pic:spPr>
-                    <a:xfrm>
-                      <a:off x="0" y="0"/>
-                      <a:ext cx="5274310" cy="2734310"/>
-                    </a:xfrm>
-                    <a:prstGeom prst="rect">
-                      <a:avLst/>
-                    </a:prstGeom>
-                  </pic:spPr>
-                </pic:pic>
-              </a:graphicData>
-            </a:graphic>
-          </wp:inline>
-        </w:drawing>
-      </w:r>
-    </w:p>
-    <w:p>
-      <w:r>
-        <w:drawing>
-          <wp:inline distT="0" distB="0" distL="0" distR="0">
-            <wp:extent cx="5274310" cy="4288155"/>
-            <wp:effectExtent l="0" t="0" r="2540" b="0"/>
-            <wp:docPr id="15" name="图片 15"/>
-            <wp:cNvGraphicFramePr>
-              <a:graphicFrameLocks xmlns:a="http://schemas.openxmlformats.org/drawingml/2006/main" noChangeAspect="1"/>
-            </wp:cNvGraphicFramePr>
-            <a:graphic xmlns:a="http://schemas.openxmlformats.org/drawingml/2006/main">
-              <a:graphicData uri="http://schemas.openxmlformats.org/drawingml/2006/picture">
-                <pic:pic xmlns:pic="http://schemas.openxmlformats.org/drawingml/2006/picture">
-                  <pic:nvPicPr>
-                    <pic:cNvPr id="15" name="图片 15"/>
-                    <pic:cNvPicPr>
-                      <a:picLocks noChangeAspect="1"/>
-                    </pic:cNvPicPr>
-                  </pic:nvPicPr>
-                  <pic:blipFill>
-                    <a:blip r:embed="rId16"/>
-                    <a:stretch>
-                      <a:fillRect/>
-                    </a:stretch>
-                  </pic:blipFill>
-                  <pic:spPr>
-                    <a:xfrm>
-                      <a:off x="0" y="0"/>
-                      <a:ext cx="5274310" cy="4288155"/>
-                    </a:xfrm>
-                    <a:prstGeom prst="rect">
-                      <a:avLst/>
-                    </a:prstGeom>
-                  </pic:spPr>
-                </pic:pic>
-              </a:graphicData>
-            </a:graphic>
-          </wp:inline>
-        </w:drawing>
-      </w:r>
-    </w:p>
-    <w:p>
-      <w:r>
-        <w:drawing>
-          <wp:inline distT="0" distB="0" distL="0" distR="0">
-            <wp:extent cx="5274310" cy="748665"/>
-            <wp:effectExtent l="0" t="0" r="2540" b="0"/>
-            <wp:docPr id="22" name="图片 22"/>
-            <wp:cNvGraphicFramePr>
-              <a:graphicFrameLocks xmlns:a="http://schemas.openxmlformats.org/drawingml/2006/main" noChangeAspect="1"/>
-            </wp:cNvGraphicFramePr>
-            <a:graphic xmlns:a="http://schemas.openxmlformats.org/drawingml/2006/main">
-              <a:graphicData uri="http://schemas.openxmlformats.org/drawingml/2006/picture">
-                <pic:pic xmlns:pic="http://schemas.openxmlformats.org/drawingml/2006/picture">
-                  <pic:nvPicPr>
-                    <pic:cNvPr id="22" name="图片 22"/>
-                    <pic:cNvPicPr>
-                      <a:picLocks noChangeAspect="1"/>
-                    </pic:cNvPicPr>
-                  </pic:nvPicPr>
-                  <pic:blipFill>
-                    <a:blip r:embed="rId17"/>
-                    <a:stretch>
-                      <a:fillRect/>
-                    </a:stretch>
-                  </pic:blipFill>
-                  <pic:spPr>
-                    <a:xfrm>
-                      <a:off x="0" y="0"/>
-                      <a:ext cx="5274310" cy="748665"/>
-                    </a:xfrm>
-                    <a:prstGeom prst="rect">
-                      <a:avLst/>
-                    </a:prstGeom>
-                  </pic:spPr>
-                </pic:pic>
-              </a:graphicData>
-            </a:graphic>
-          </wp:inline>
-        </w:drawing>
-      </w:r>
-    </w:p>
-    <w:p>
-      <w:r>
-        <w:drawing>
-          <wp:inline distT="0" distB="0" distL="0" distR="0">
-            <wp:extent cx="5274310" cy="4380230"/>
-            <wp:effectExtent l="0" t="0" r="2540" b="1270"/>
+            <wp:extent cx="6137910" cy="5097145"/>
+            <wp:effectExtent l="0" t="0" r="8890" b="8255"/>
             <wp:docPr id="16" name="图片 16"/>
             <wp:cNvGraphicFramePr>
               <a:graphicFrameLocks xmlns:a="http://schemas.openxmlformats.org/drawingml/2006/main" noChangeAspect="1"/>
@@ -598,15 +657,15 @@
                     </pic:cNvPicPr>
                   </pic:nvPicPr>
                   <pic:blipFill>
-                    <a:blip r:embed="rId18"/>
-                    <a:stretch>
-                      <a:fillRect/>
-                    </a:stretch>
-                  </pic:blipFill>
-                  <pic:spPr>
-                    <a:xfrm>
-                      <a:off x="0" y="0"/>
-                      <a:ext cx="5274310" cy="4380230"/>
+                    <a:blip r:embed="rId19"/>
+                    <a:stretch>
+                      <a:fillRect/>
+                    </a:stretch>
+                  </pic:blipFill>
+                  <pic:spPr>
+                    <a:xfrm>
+                      <a:off x="0" y="0"/>
+                      <a:ext cx="6137910" cy="5097145"/>
                     </a:xfrm>
                     <a:prstGeom prst="rect">
                       <a:avLst/>
@@ -630,13 +689,14 @@
 </file>
 
 <file path=word/styles.xml><?xml version="1.0" encoding="utf-8"?>
-<w:styles xmlns:mc="http://schemas.openxmlformats.org/markup-compatibility/2006" xmlns:o="urn:schemas-microsoft-com:office:office" xmlns:r="http://schemas.openxmlformats.org/officeDocument/2006/relationships" xmlns:m="http://schemas.openxmlformats.org/officeDocument/2006/math" xmlns:v="urn:schemas-microsoft-com:vml" xmlns:w="http://schemas.openxmlformats.org/wordprocessingml/2006/main" xmlns:w14="http://schemas.microsoft.com/office/word/2010/wordml" xmlns:w10="urn:schemas-microsoft-com:office:word" xmlns:sl="http://schemas.openxmlformats.org/schemaLibrary/2006/main" mc:Ignorable="w14">
+<w:styles xmlns:mc="http://schemas.openxmlformats.org/markup-compatibility/2006" xmlns:o="urn:schemas-microsoft-com:office:office" xmlns:r="http://schemas.openxmlformats.org/officeDocument/2006/relationships" xmlns:m="http://schemas.openxmlformats.org/officeDocument/2006/math" xmlns:v="urn:schemas-microsoft-com:vml" xmlns:w="http://schemas.openxmlformats.org/wordprocessingml/2006/main" xmlns:w14="http://schemas.microsoft.com/office/word/2010/wordml" xmlns:w10="urn:schemas-microsoft-com:office:word" xmlns:sl="http://schemas.openxmlformats.org/schemaLibrary/2006/main" xmlns:wpsCustomData="http://www.wps.cn/officeDocument/2013/wpsCustomData" mc:Ignorable="w14">
   <w:docDefaults>
     <w:rPrDefault>
       <w:rPr>
         <w:rFonts w:asciiTheme="minorHAnsi" w:hAnsiTheme="minorHAnsi" w:eastAsiaTheme="minorEastAsia" w:cstheme="minorBidi"/>
       </w:rPr>
     </w:rPrDefault>
+    <w:pPrDefault/>
   </w:docDefaults>
   <w:latentStyles w:count="260" w:defQFormat="0" w:defUnhideWhenUsed="1" w:defSemiHidden="1" w:defUIPriority="99" w:defLockedState="0">
     <w:lsdException w:qFormat="1" w:unhideWhenUsed="0" w:uiPriority="0" w:semiHidden="0" w:name="Normal"/>
@@ -704,7 +764,7 @@
     <w:lsdException w:qFormat="1" w:unhideWhenUsed="0" w:uiPriority="10" w:semiHidden="0" w:name="Title"/>
     <w:lsdException w:uiPriority="99" w:name="Closing"/>
     <w:lsdException w:uiPriority="99" w:name="Signature"/>
-    <w:lsdException w:qFormat="1" w:uiPriority="1" w:name="Default Paragraph Font"/>
+    <w:lsdException w:qFormat="1" w:uiPriority="1" w:semiHidden="0" w:name="Default Paragraph Font"/>
     <w:lsdException w:uiPriority="99" w:name="Body Text"/>
     <w:lsdException w:uiPriority="99" w:name="Body Text Indent"/>
     <w:lsdException w:uiPriority="99" w:name="List Continue"/>
@@ -742,7 +802,7 @@
     <w:lsdException w:uiPriority="99" w:name="HTML Sample"/>
     <w:lsdException w:uiPriority="99" w:name="HTML Typewriter"/>
     <w:lsdException w:uiPriority="99" w:name="HTML Variable"/>
-    <w:lsdException w:qFormat="1" w:uiPriority="99" w:name="Normal Table"/>
+    <w:lsdException w:qFormat="1" w:uiPriority="99" w:semiHidden="0" w:name="Normal Table"/>
     <w:lsdException w:uiPriority="99" w:name="annotation subject"/>
     <w:lsdException w:uiPriority="99" w:name="Table Simple 1"/>
     <w:lsdException w:uiPriority="99" w:name="Table Simple 2"/>
@@ -904,13 +964,13 @@
       <w:lang w:val="en-US" w:eastAsia="zh-CN" w:bidi="ar-SA"/>
     </w:rPr>
   </w:style>
-  <w:style w:type="character" w:default="1" w:styleId="2">
+  <w:style w:type="character" w:default="1" w:styleId="3">
     <w:name w:val="Default Paragraph Font"/>
     <w:unhideWhenUsed/>
     <w:qFormat/>
     <w:uiPriority w:val="1"/>
   </w:style>
-  <w:style w:type="table" w:default="1" w:styleId="3">
+  <w:style w:type="table" w:default="1" w:styleId="2">
     <w:name w:val="Normal Table"/>
     <w:unhideWhenUsed/>
     <w:qFormat/>
